--- a/Day2/Assignment/soluitions.docx
+++ b/Day2/Assignment/soluitions.docx
@@ -10745,6 +10745,132 @@
           <w:szCs w:val="19"/>
         </w:rPr>
       </w:pPr>
+    </w:p>
+    <w:p>
+      <w:pPr>
+        <w:autoSpaceDE w:val="0"/>
+        <w:autoSpaceDN w:val="0"/>
+        <w:adjustRightInd w:val="0"/>
+        <w:spacing w:after="0" w:line="240" w:lineRule="auto"/>
+        <w:rPr>
+          <w:rFonts w:ascii="Consolas" w:hAnsi="Consolas" w:cs="Consolas"/>
+          <w:color w:val="000000"/>
+          <w:sz w:val="19"/>
+          <w:szCs w:val="19"/>
+        </w:rPr>
+      </w:pPr>
+    </w:p>
+    <w:p>
+      <w:pPr>
+        <w:autoSpaceDE w:val="0"/>
+        <w:autoSpaceDN w:val="0"/>
+        <w:adjustRightInd w:val="0"/>
+        <w:spacing w:after="0" w:line="240" w:lineRule="auto"/>
+        <w:rPr>
+          <w:rFonts w:ascii="Consolas" w:hAnsi="Consolas" w:cs="Consolas"/>
+          <w:color w:val="000000"/>
+          <w:sz w:val="19"/>
+          <w:szCs w:val="19"/>
+        </w:rPr>
+      </w:pPr>
+    </w:p>
+    <w:p>
+      <w:pPr>
+        <w:autoSpaceDE w:val="0"/>
+        <w:autoSpaceDN w:val="0"/>
+        <w:adjustRightInd w:val="0"/>
+        <w:spacing w:after="0" w:line="240" w:lineRule="auto"/>
+        <w:rPr>
+          <w:rFonts w:ascii="Consolas" w:hAnsi="Consolas" w:cs="Consolas"/>
+          <w:color w:val="000000"/>
+          <w:sz w:val="19"/>
+          <w:szCs w:val="19"/>
+        </w:rPr>
+      </w:pPr>
+    </w:p>
+    <w:p>
+      <w:pPr>
+        <w:autoSpaceDE w:val="0"/>
+        <w:autoSpaceDN w:val="0"/>
+        <w:adjustRightInd w:val="0"/>
+        <w:spacing w:after="0" w:line="240" w:lineRule="auto"/>
+        <w:rPr>
+          <w:rFonts w:ascii="Consolas" w:hAnsi="Consolas" w:cs="Consolas"/>
+          <w:color w:val="000000"/>
+          <w:sz w:val="19"/>
+          <w:szCs w:val="19"/>
+        </w:rPr>
+      </w:pPr>
+    </w:p>
+    <w:p>
+      <w:pPr>
+        <w:autoSpaceDE w:val="0"/>
+        <w:autoSpaceDN w:val="0"/>
+        <w:adjustRightInd w:val="0"/>
+        <w:spacing w:after="0" w:line="240" w:lineRule="auto"/>
+        <w:rPr>
+          <w:rFonts w:ascii="Consolas" w:hAnsi="Consolas" w:cs="Consolas"/>
+          <w:color w:val="000000"/>
+          <w:sz w:val="19"/>
+          <w:szCs w:val="19"/>
+        </w:rPr>
+      </w:pPr>
+    </w:p>
+    <w:p>
+      <w:pPr>
+        <w:autoSpaceDE w:val="0"/>
+        <w:autoSpaceDN w:val="0"/>
+        <w:adjustRightInd w:val="0"/>
+        <w:spacing w:after="0" w:line="240" w:lineRule="auto"/>
+        <w:rPr>
+          <w:rFonts w:ascii="Consolas" w:hAnsi="Consolas" w:cs="Consolas"/>
+          <w:color w:val="000000"/>
+          <w:sz w:val="19"/>
+          <w:szCs w:val="19"/>
+        </w:rPr>
+      </w:pPr>
+    </w:p>
+    <w:p>
+      <w:pPr>
+        <w:autoSpaceDE w:val="0"/>
+        <w:autoSpaceDN w:val="0"/>
+        <w:adjustRightInd w:val="0"/>
+        <w:spacing w:after="0" w:line="240" w:lineRule="auto"/>
+        <w:rPr>
+          <w:rFonts w:ascii="Consolas" w:hAnsi="Consolas" w:cs="Consolas"/>
+          <w:color w:val="000000"/>
+          <w:sz w:val="19"/>
+          <w:szCs w:val="19"/>
+        </w:rPr>
+      </w:pPr>
+    </w:p>
+    <w:p>
+      <w:pPr>
+        <w:autoSpaceDE w:val="0"/>
+        <w:autoSpaceDN w:val="0"/>
+        <w:adjustRightInd w:val="0"/>
+        <w:spacing w:after="0" w:line="240" w:lineRule="auto"/>
+        <w:rPr>
+          <w:rFonts w:ascii="Consolas" w:hAnsi="Consolas" w:cs="Consolas"/>
+          <w:color w:val="000000"/>
+          <w:sz w:val="19"/>
+          <w:szCs w:val="19"/>
+        </w:rPr>
+      </w:pPr>
+    </w:p>
+    <w:p>
+      <w:pPr>
+        <w:autoSpaceDE w:val="0"/>
+        <w:autoSpaceDN w:val="0"/>
+        <w:adjustRightInd w:val="0"/>
+        <w:spacing w:after="0" w:line="240" w:lineRule="auto"/>
+        <w:rPr>
+          <w:rFonts w:ascii="Consolas" w:hAnsi="Consolas" w:cs="Consolas"/>
+          <w:color w:val="000000"/>
+          <w:sz w:val="19"/>
+          <w:szCs w:val="19"/>
+        </w:rPr>
+      </w:pPr>
       <w:r>
         <w:rPr>
           <w:rFonts w:ascii="Consolas" w:hAnsi="Consolas" w:cs="Consolas"/>
@@ -10752,6 +10878,7 @@
           <w:sz w:val="19"/>
           <w:szCs w:val="19"/>
         </w:rPr>
+        <w:lastRenderedPageBreak/>
         <w:t>--</w:t>
       </w:r>
       <w:proofErr w:type="spellStart"/>
@@ -11206,6 +11333,458 @@
           <w:szCs w:val="19"/>
         </w:rPr>
       </w:pPr>
+    </w:p>
+    <w:p>
+      <w:pPr>
+        <w:autoSpaceDE w:val="0"/>
+        <w:autoSpaceDN w:val="0"/>
+        <w:adjustRightInd w:val="0"/>
+        <w:spacing w:after="0" w:line="240" w:lineRule="auto"/>
+        <w:ind w:left="720"/>
+        <w:rPr>
+          <w:rFonts w:ascii="Consolas" w:hAnsi="Consolas" w:cs="Consolas"/>
+          <w:color w:val="000000"/>
+          <w:sz w:val="19"/>
+          <w:szCs w:val="19"/>
+        </w:rPr>
+      </w:pPr>
+      <w:r>
+        <w:rPr>
+          <w:rFonts w:ascii="Consolas" w:hAnsi="Consolas" w:cs="Consolas"/>
+          <w:color w:val="000000"/>
+          <w:sz w:val="19"/>
+          <w:szCs w:val="19"/>
+        </w:rPr>
+        <w:t xml:space="preserve"> </w:t>
+      </w:r>
+      <w:r>
+        <w:rPr>
+          <w:rFonts w:ascii="Consolas" w:hAnsi="Consolas" w:cs="Consolas"/>
+          <w:color w:val="008000"/>
+          <w:sz w:val="19"/>
+          <w:szCs w:val="19"/>
+        </w:rPr>
+        <w:t>--Correction (after G3 discussion)</w:t>
+      </w:r>
+    </w:p>
+    <w:p>
+      <w:pPr>
+        <w:autoSpaceDE w:val="0"/>
+        <w:autoSpaceDN w:val="0"/>
+        <w:adjustRightInd w:val="0"/>
+        <w:spacing w:after="0" w:line="240" w:lineRule="auto"/>
+        <w:ind w:left="720"/>
+        <w:rPr>
+          <w:rFonts w:ascii="Consolas" w:hAnsi="Consolas" w:cs="Consolas"/>
+          <w:color w:val="000000"/>
+          <w:sz w:val="19"/>
+          <w:szCs w:val="19"/>
+        </w:rPr>
+      </w:pPr>
+      <w:r>
+        <w:rPr>
+          <w:rFonts w:ascii="Consolas" w:hAnsi="Consolas" w:cs="Consolas"/>
+          <w:color w:val="0000FF"/>
+          <w:sz w:val="19"/>
+          <w:szCs w:val="19"/>
+        </w:rPr>
+        <w:t>select</w:t>
+      </w:r>
+      <w:r>
+        <w:rPr>
+          <w:rFonts w:ascii="Consolas" w:hAnsi="Consolas" w:cs="Consolas"/>
+          <w:color w:val="000000"/>
+          <w:sz w:val="19"/>
+          <w:szCs w:val="19"/>
+        </w:rPr>
+        <w:t xml:space="preserve"> </w:t>
+      </w:r>
+      <w:proofErr w:type="spellStart"/>
+      <w:proofErr w:type="gramStart"/>
+      <w:r>
+        <w:rPr>
+          <w:rFonts w:ascii="Consolas" w:hAnsi="Consolas" w:cs="Consolas"/>
+          <w:color w:val="000000"/>
+          <w:sz w:val="19"/>
+          <w:szCs w:val="19"/>
+        </w:rPr>
+        <w:t>t</w:t>
+      </w:r>
+      <w:r>
+        <w:rPr>
+          <w:rFonts w:ascii="Consolas" w:hAnsi="Consolas" w:cs="Consolas"/>
+          <w:color w:val="808080"/>
+          <w:sz w:val="19"/>
+          <w:szCs w:val="19"/>
+        </w:rPr>
+        <w:t>.</w:t>
+      </w:r>
+      <w:r>
+        <w:rPr>
+          <w:rFonts w:ascii="Consolas" w:hAnsi="Consolas" w:cs="Consolas"/>
+          <w:color w:val="000000"/>
+          <w:sz w:val="19"/>
+          <w:szCs w:val="19"/>
+        </w:rPr>
+        <w:t>title</w:t>
+      </w:r>
+      <w:proofErr w:type="spellEnd"/>
+      <w:proofErr w:type="gramEnd"/>
+      <w:r>
+        <w:rPr>
+          <w:rFonts w:ascii="Consolas" w:hAnsi="Consolas" w:cs="Consolas"/>
+          <w:color w:val="000000"/>
+          <w:sz w:val="19"/>
+          <w:szCs w:val="19"/>
+        </w:rPr>
+        <w:t xml:space="preserve"> </w:t>
+      </w:r>
+      <w:r>
+        <w:rPr>
+          <w:rFonts w:ascii="Consolas" w:hAnsi="Consolas" w:cs="Consolas"/>
+          <w:color w:val="808080"/>
+          <w:sz w:val="19"/>
+          <w:szCs w:val="19"/>
+        </w:rPr>
+        <w:t>,</w:t>
+      </w:r>
+      <w:r>
+        <w:rPr>
+          <w:rFonts w:ascii="Consolas" w:hAnsi="Consolas" w:cs="Consolas"/>
+          <w:color w:val="000000"/>
+          <w:sz w:val="19"/>
+          <w:szCs w:val="19"/>
+        </w:rPr>
+        <w:t xml:space="preserve"> </w:t>
+      </w:r>
+      <w:r>
+        <w:rPr>
+          <w:rFonts w:ascii="Consolas" w:hAnsi="Consolas" w:cs="Consolas"/>
+          <w:color w:val="FF00FF"/>
+          <w:sz w:val="19"/>
+          <w:szCs w:val="19"/>
+        </w:rPr>
+        <w:t>min</w:t>
+      </w:r>
+      <w:r>
+        <w:rPr>
+          <w:rFonts w:ascii="Consolas" w:hAnsi="Consolas" w:cs="Consolas"/>
+          <w:color w:val="808080"/>
+          <w:sz w:val="19"/>
+          <w:szCs w:val="19"/>
+        </w:rPr>
+        <w:t>(</w:t>
+      </w:r>
+      <w:proofErr w:type="spellStart"/>
+      <w:r>
+        <w:rPr>
+          <w:rFonts w:ascii="Consolas" w:hAnsi="Consolas" w:cs="Consolas"/>
+          <w:color w:val="000000"/>
+          <w:sz w:val="19"/>
+          <w:szCs w:val="19"/>
+        </w:rPr>
+        <w:t>s</w:t>
+      </w:r>
+      <w:r>
+        <w:rPr>
+          <w:rFonts w:ascii="Consolas" w:hAnsi="Consolas" w:cs="Consolas"/>
+          <w:color w:val="808080"/>
+          <w:sz w:val="19"/>
+          <w:szCs w:val="19"/>
+        </w:rPr>
+        <w:t>.</w:t>
+      </w:r>
+      <w:r>
+        <w:rPr>
+          <w:rFonts w:ascii="Consolas" w:hAnsi="Consolas" w:cs="Consolas"/>
+          <w:color w:val="000000"/>
+          <w:sz w:val="19"/>
+          <w:szCs w:val="19"/>
+        </w:rPr>
+        <w:t>ord_date</w:t>
+      </w:r>
+      <w:proofErr w:type="spellEnd"/>
+      <w:r>
+        <w:rPr>
+          <w:rFonts w:ascii="Consolas" w:hAnsi="Consolas" w:cs="Consolas"/>
+          <w:color w:val="808080"/>
+          <w:sz w:val="19"/>
+          <w:szCs w:val="19"/>
+        </w:rPr>
+        <w:t>)</w:t>
+      </w:r>
+      <w:r>
+        <w:rPr>
+          <w:rFonts w:ascii="Consolas" w:hAnsi="Consolas" w:cs="Consolas"/>
+          <w:color w:val="000000"/>
+          <w:sz w:val="19"/>
+          <w:szCs w:val="19"/>
+        </w:rPr>
+        <w:t xml:space="preserve"> </w:t>
+      </w:r>
+      <w:r>
+        <w:rPr>
+          <w:rFonts w:ascii="Consolas" w:hAnsi="Consolas" w:cs="Consolas"/>
+          <w:color w:val="FF0000"/>
+          <w:sz w:val="19"/>
+          <w:szCs w:val="19"/>
+        </w:rPr>
+        <w:t>'First Order Date'</w:t>
+      </w:r>
+      <w:r>
+        <w:rPr>
+          <w:rFonts w:ascii="Consolas" w:hAnsi="Consolas" w:cs="Consolas"/>
+          <w:color w:val="000000"/>
+          <w:sz w:val="19"/>
+          <w:szCs w:val="19"/>
+        </w:rPr>
+        <w:t xml:space="preserve"> </w:t>
+      </w:r>
+      <w:r>
+        <w:rPr>
+          <w:rFonts w:ascii="Consolas" w:hAnsi="Consolas" w:cs="Consolas"/>
+          <w:color w:val="0000FF"/>
+          <w:sz w:val="19"/>
+          <w:szCs w:val="19"/>
+        </w:rPr>
+        <w:t>from</w:t>
+      </w:r>
+      <w:r>
+        <w:rPr>
+          <w:rFonts w:ascii="Consolas" w:hAnsi="Consolas" w:cs="Consolas"/>
+          <w:color w:val="000000"/>
+          <w:sz w:val="19"/>
+          <w:szCs w:val="19"/>
+        </w:rPr>
+        <w:t xml:space="preserve"> titles t</w:t>
+      </w:r>
+    </w:p>
+    <w:p>
+      <w:pPr>
+        <w:autoSpaceDE w:val="0"/>
+        <w:autoSpaceDN w:val="0"/>
+        <w:adjustRightInd w:val="0"/>
+        <w:spacing w:after="0" w:line="240" w:lineRule="auto"/>
+        <w:ind w:left="720"/>
+        <w:rPr>
+          <w:rFonts w:ascii="Consolas" w:hAnsi="Consolas" w:cs="Consolas"/>
+          <w:color w:val="000000"/>
+          <w:sz w:val="19"/>
+          <w:szCs w:val="19"/>
+        </w:rPr>
+      </w:pPr>
+      <w:r>
+        <w:rPr>
+          <w:rFonts w:ascii="Consolas" w:hAnsi="Consolas" w:cs="Consolas"/>
+          <w:color w:val="808080"/>
+          <w:sz w:val="19"/>
+          <w:szCs w:val="19"/>
+        </w:rPr>
+        <w:t>left</w:t>
+      </w:r>
+      <w:r>
+        <w:rPr>
+          <w:rFonts w:ascii="Consolas" w:hAnsi="Consolas" w:cs="Consolas"/>
+          <w:color w:val="000000"/>
+          <w:sz w:val="19"/>
+          <w:szCs w:val="19"/>
+        </w:rPr>
+        <w:t xml:space="preserve"> </w:t>
+      </w:r>
+      <w:r>
+        <w:rPr>
+          <w:rFonts w:ascii="Consolas" w:hAnsi="Consolas" w:cs="Consolas"/>
+          <w:color w:val="808080"/>
+          <w:sz w:val="19"/>
+          <w:szCs w:val="19"/>
+        </w:rPr>
+        <w:t>outer</w:t>
+      </w:r>
+      <w:r>
+        <w:rPr>
+          <w:rFonts w:ascii="Consolas" w:hAnsi="Consolas" w:cs="Consolas"/>
+          <w:color w:val="000000"/>
+          <w:sz w:val="19"/>
+          <w:szCs w:val="19"/>
+        </w:rPr>
+        <w:t xml:space="preserve"> </w:t>
+      </w:r>
+      <w:r>
+        <w:rPr>
+          <w:rFonts w:ascii="Consolas" w:hAnsi="Consolas" w:cs="Consolas"/>
+          <w:color w:val="808080"/>
+          <w:sz w:val="19"/>
+          <w:szCs w:val="19"/>
+        </w:rPr>
+        <w:t>join</w:t>
+      </w:r>
+      <w:r>
+        <w:rPr>
+          <w:rFonts w:ascii="Consolas" w:hAnsi="Consolas" w:cs="Consolas"/>
+          <w:color w:val="000000"/>
+          <w:sz w:val="19"/>
+          <w:szCs w:val="19"/>
+        </w:rPr>
+        <w:t xml:space="preserve"> sales </w:t>
+      </w:r>
+      <w:proofErr w:type="spellStart"/>
+      <w:r>
+        <w:rPr>
+          <w:rFonts w:ascii="Consolas" w:hAnsi="Consolas" w:cs="Consolas"/>
+          <w:color w:val="000000"/>
+          <w:sz w:val="19"/>
+          <w:szCs w:val="19"/>
+        </w:rPr>
+        <w:t xml:space="preserve">s </w:t>
+      </w:r>
+      <w:r>
+        <w:rPr>
+          <w:rFonts w:ascii="Consolas" w:hAnsi="Consolas" w:cs="Consolas"/>
+          <w:color w:val="0000FF"/>
+          <w:sz w:val="19"/>
+          <w:szCs w:val="19"/>
+        </w:rPr>
+        <w:t>on</w:t>
+      </w:r>
+      <w:proofErr w:type="spellEnd"/>
+      <w:r>
+        <w:rPr>
+          <w:rFonts w:ascii="Consolas" w:hAnsi="Consolas" w:cs="Consolas"/>
+          <w:color w:val="000000"/>
+          <w:sz w:val="19"/>
+          <w:szCs w:val="19"/>
+        </w:rPr>
+        <w:t xml:space="preserve"> </w:t>
+      </w:r>
+      <w:proofErr w:type="spellStart"/>
+      <w:proofErr w:type="gramStart"/>
+      <w:r>
+        <w:rPr>
+          <w:rFonts w:ascii="Consolas" w:hAnsi="Consolas" w:cs="Consolas"/>
+          <w:color w:val="000000"/>
+          <w:sz w:val="19"/>
+          <w:szCs w:val="19"/>
+        </w:rPr>
+        <w:t>s</w:t>
+      </w:r>
+      <w:r>
+        <w:rPr>
+          <w:rFonts w:ascii="Consolas" w:hAnsi="Consolas" w:cs="Consolas"/>
+          <w:color w:val="808080"/>
+          <w:sz w:val="19"/>
+          <w:szCs w:val="19"/>
+        </w:rPr>
+        <w:t>.</w:t>
+      </w:r>
+      <w:r>
+        <w:rPr>
+          <w:rFonts w:ascii="Consolas" w:hAnsi="Consolas" w:cs="Consolas"/>
+          <w:color w:val="000000"/>
+          <w:sz w:val="19"/>
+          <w:szCs w:val="19"/>
+        </w:rPr>
+        <w:t>title</w:t>
+      </w:r>
+      <w:proofErr w:type="gramEnd"/>
+      <w:r>
+        <w:rPr>
+          <w:rFonts w:ascii="Consolas" w:hAnsi="Consolas" w:cs="Consolas"/>
+          <w:color w:val="000000"/>
+          <w:sz w:val="19"/>
+          <w:szCs w:val="19"/>
+        </w:rPr>
+        <w:t>_id</w:t>
+      </w:r>
+      <w:proofErr w:type="spellEnd"/>
+      <w:r>
+        <w:rPr>
+          <w:rFonts w:ascii="Consolas" w:hAnsi="Consolas" w:cs="Consolas"/>
+          <w:color w:val="808080"/>
+          <w:sz w:val="19"/>
+          <w:szCs w:val="19"/>
+        </w:rPr>
+        <w:t>=</w:t>
+      </w:r>
+      <w:proofErr w:type="spellStart"/>
+      <w:r>
+        <w:rPr>
+          <w:rFonts w:ascii="Consolas" w:hAnsi="Consolas" w:cs="Consolas"/>
+          <w:color w:val="000000"/>
+          <w:sz w:val="19"/>
+          <w:szCs w:val="19"/>
+        </w:rPr>
+        <w:t>t</w:t>
+      </w:r>
+      <w:r>
+        <w:rPr>
+          <w:rFonts w:ascii="Consolas" w:hAnsi="Consolas" w:cs="Consolas"/>
+          <w:color w:val="808080"/>
+          <w:sz w:val="19"/>
+          <w:szCs w:val="19"/>
+        </w:rPr>
+        <w:t>.</w:t>
+      </w:r>
+      <w:r>
+        <w:rPr>
+          <w:rFonts w:ascii="Consolas" w:hAnsi="Consolas" w:cs="Consolas"/>
+          <w:color w:val="000000"/>
+          <w:sz w:val="19"/>
+          <w:szCs w:val="19"/>
+        </w:rPr>
+        <w:t>title_id</w:t>
+      </w:r>
+      <w:proofErr w:type="spellEnd"/>
+    </w:p>
+    <w:p>
+      <w:pPr>
+        <w:autoSpaceDE w:val="0"/>
+        <w:autoSpaceDN w:val="0"/>
+        <w:adjustRightInd w:val="0"/>
+        <w:spacing w:after="0" w:line="240" w:lineRule="auto"/>
+        <w:ind w:left="720"/>
+        <w:rPr>
+          <w:rFonts w:ascii="Consolas" w:hAnsi="Consolas" w:cs="Consolas"/>
+          <w:color w:val="000000"/>
+          <w:sz w:val="19"/>
+          <w:szCs w:val="19"/>
+        </w:rPr>
+      </w:pPr>
+      <w:r>
+        <w:rPr>
+          <w:rFonts w:ascii="Consolas" w:hAnsi="Consolas" w:cs="Consolas"/>
+          <w:color w:val="0000FF"/>
+          <w:sz w:val="19"/>
+          <w:szCs w:val="19"/>
+        </w:rPr>
+        <w:t>group</w:t>
+      </w:r>
+      <w:r>
+        <w:rPr>
+          <w:rFonts w:ascii="Consolas" w:hAnsi="Consolas" w:cs="Consolas"/>
+          <w:color w:val="000000"/>
+          <w:sz w:val="19"/>
+          <w:szCs w:val="19"/>
+        </w:rPr>
+        <w:t xml:space="preserve"> </w:t>
+      </w:r>
+      <w:r>
+        <w:rPr>
+          <w:rFonts w:ascii="Consolas" w:hAnsi="Consolas" w:cs="Consolas"/>
+          <w:color w:val="0000FF"/>
+          <w:sz w:val="19"/>
+          <w:szCs w:val="19"/>
+        </w:rPr>
+        <w:t>by</w:t>
+      </w:r>
+      <w:r>
+        <w:rPr>
+          <w:rFonts w:ascii="Consolas" w:hAnsi="Consolas" w:cs="Consolas"/>
+          <w:color w:val="000000"/>
+          <w:sz w:val="19"/>
+          <w:szCs w:val="19"/>
+        </w:rPr>
+        <w:t xml:space="preserve"> title</w:t>
+      </w:r>
     </w:p>
     <w:p>
       <w:pPr>
